--- a/10-unity-3d-terrain-ai/homework-2-Player.docx
+++ b/10-unity-3d-terrain-ai/homework-2-Player.docx
@@ -54,8 +54,6 @@
         </w:rPr>
         <w:t>י</w:t>
       </w:r>
-      <w:bookmarkStart w:id="0" w:name="_GoBack"/>
-      <w:bookmarkEnd w:id="0"/>
     </w:p>
     <w:p>
       <w:pPr>
@@ -876,54 +874,19 @@
           <w:rtl/>
         </w:rPr>
       </w:pPr>
+      <w:bookmarkStart w:id="0" w:name="_GoBack"/>
+      <w:bookmarkEnd w:id="0"/>
     </w:p>
     <w:p>
       <w:pPr>
         <w:rPr>
           <w:rFonts w:asciiTheme="minorBidi" w:hAnsiTheme="minorBidi"/>
-          <w:rtl/>
-        </w:rPr>
-      </w:pPr>
-      <w:r>
-        <w:rPr>
-          <w:rFonts w:asciiTheme="minorBidi" w:hAnsiTheme="minorBidi"/>
-          <w:rtl/>
-        </w:rPr>
-        <w:br/>
-      </w:r>
-      <w:r>
-        <w:rPr>
-          <w:rFonts w:asciiTheme="minorBidi" w:hAnsiTheme="minorBidi" w:hint="cs"/>
           <w:b/>
           <w:bCs/>
           <w:u w:val="single"/>
           <w:rtl/>
         </w:rPr>
-        <w:t>הערה:</w:t>
-      </w:r>
-      <w:r>
-        <w:rPr>
-          <w:rFonts w:asciiTheme="minorBidi" w:hAnsiTheme="minorBidi" w:hint="cs"/>
-          <w:b/>
-          <w:bCs/>
-          <w:rtl/>
-        </w:rPr>
-        <w:t xml:space="preserve"> </w:t>
-      </w:r>
-      <w:r>
-        <w:rPr>
-          <w:rFonts w:asciiTheme="minorBidi" w:hAnsiTheme="minorBidi" w:hint="cs"/>
-          <w:rtl/>
-        </w:rPr>
-        <w:t>אם יש לכם רעיון יצירתי שאתם רוצים לממש והוא עונה על כל אחד מהקריטריונים למעלה, ממשו אותו! בהצלחה.</w:t>
-      </w:r>
-      <w:r>
-        <w:rPr>
-          <w:rFonts w:asciiTheme="minorBidi" w:hAnsiTheme="minorBidi"/>
-          <w:rtl/>
-        </w:rPr>
-        <w:br/>
-      </w:r>
+      </w:pPr>
       <w:r>
         <w:rPr>
           <w:rFonts w:asciiTheme="minorBidi" w:hAnsiTheme="minorBidi"/>
@@ -939,22 +902,81 @@
           <w:u w:val="single"/>
           <w:rtl/>
         </w:rPr>
-        <w:t>מטלה סוג ב': פיתוח שחקן מאפס</w:t>
+        <w:t>הערה:</w:t>
+      </w:r>
+      <w:r>
+        <w:rPr>
+          <w:rFonts w:asciiTheme="minorBidi" w:hAnsiTheme="minorBidi" w:hint="cs"/>
+          <w:b/>
+          <w:bCs/>
+          <w:rtl/>
+        </w:rPr>
+        <w:t xml:space="preserve"> </w:t>
+      </w:r>
+      <w:r>
+        <w:rPr>
+          <w:rFonts w:asciiTheme="minorBidi" w:hAnsiTheme="minorBidi" w:hint="cs"/>
+          <w:rtl/>
+        </w:rPr>
+        <w:t>אם יש לכם רעיון יצירתי שאתם רוצים לממש והוא עונה על כל אחד מהקריטריונים למעלה, ממשו אותו! בהצלחה.</w:t>
+      </w:r>
+      <w:r>
+        <w:rPr>
+          <w:rFonts w:asciiTheme="minorBidi" w:hAnsiTheme="minorBidi"/>
+          <w:rtl/>
+        </w:rPr>
+        <w:br/>
+      </w:r>
+      <w:r>
+        <w:rPr>
+          <w:rFonts w:asciiTheme="minorBidi" w:hAnsiTheme="minorBidi"/>
+          <w:rtl/>
+        </w:rPr>
+        <w:br/>
       </w:r>
     </w:p>
     <w:p>
       <w:pPr>
         <w:rPr>
           <w:rFonts w:asciiTheme="minorBidi" w:hAnsiTheme="minorBidi"/>
-          <w:rtl/>
-        </w:rPr>
-      </w:pPr>
-      <w:r>
-        <w:rPr>
-          <w:rFonts w:asciiTheme="minorBidi" w:hAnsiTheme="minorBidi" w:hint="cs"/>
+          <w:b/>
+          <w:bCs/>
+          <w:u w:val="single"/>
+          <w:rtl/>
+        </w:rPr>
+      </w:pPr>
+    </w:p>
+    <w:p>
+      <w:pPr>
+        <w:rPr>
+          <w:rFonts w:asciiTheme="minorBidi" w:hAnsiTheme="minorBidi"/>
+          <w:rtl/>
+        </w:rPr>
+      </w:pPr>
+      <w:r>
+        <w:rPr>
+          <w:rFonts w:asciiTheme="minorBidi" w:hAnsiTheme="minorBidi" w:hint="cs"/>
+          <w:b/>
+          <w:bCs/>
+          <w:u w:val="single"/>
           <w:rtl/>
         </w:rPr>
         <w:lastRenderedPageBreak/>
+        <w:t>מטלה סוג ב': פיתוח שחקן מאפס</w:t>
+      </w:r>
+    </w:p>
+    <w:p>
+      <w:pPr>
+        <w:rPr>
+          <w:rFonts w:asciiTheme="minorBidi" w:hAnsiTheme="minorBidi"/>
+          <w:rtl/>
+        </w:rPr>
+      </w:pPr>
+      <w:r>
+        <w:rPr>
+          <w:rFonts w:asciiTheme="minorBidi" w:hAnsiTheme="minorBidi" w:hint="cs"/>
+          <w:rtl/>
+        </w:rPr>
         <w:t>בנו</w:t>
       </w:r>
       <w:r>
@@ -962,7 +984,7 @@
           <w:rFonts w:asciiTheme="minorBidi" w:hAnsiTheme="minorBidi" w:hint="cs"/>
           <w:rtl/>
         </w:rPr>
-        <w:t xml:space="preserve"> שחקן חדש בהתאם לצורת משחק תלת </w:t>
+        <w:t xml:space="preserve"> שחקן חדש בהתאם לצורת </w:t>
       </w:r>
       <w:r>
         <w:rPr>
@@ -976,14 +998,7 @@
           <w:rFonts w:asciiTheme="minorBidi" w:hAnsiTheme="minorBidi" w:hint="cs"/>
           <w:rtl/>
         </w:rPr>
-        <w:t>ממד</w:t>
-      </w:r>
-      <w:r>
-        <w:rPr>
-          <w:rFonts w:asciiTheme="minorBidi" w:hAnsiTheme="minorBidi" w:hint="cs"/>
-          <w:rtl/>
-        </w:rPr>
-        <w:t xml:space="preserve"> שהחלטתם עליו. </w:t>
+        <w:t xml:space="preserve">משחק שהחלטתם עליו. </w:t>
       </w:r>
     </w:p>
     <w:p>
@@ -1475,13 +1490,6 @@
   <w:p>
     <w:pPr>
       <w:pStyle w:val="Header"/>
-      <w:rPr>
-        <w:rFonts w:ascii="Tahoma" w:hAnsi="Tahoma" w:cs="Tahoma"/>
-        <w:color w:val="A6A6A6"/>
-        <w:sz w:val="18"/>
-        <w:szCs w:val="18"/>
-        <w:rtl/>
-      </w:rPr>
     </w:pPr>
     <w:r>
       <w:rPr>
@@ -1490,50 +1498,13 @@
       </w:rPr>
       <w:t xml:space="preserve">   מבוא לפיתוח משחקי מחשב</w:t>
     </w:r>
-  </w:p>
-  <w:p>
-    <w:pPr>
-      <w:pStyle w:val="Header"/>
-    </w:pPr>
     <w:r>
       <w:rPr>
-        <w:rFonts w:ascii="Tahoma" w:hAnsi="Tahoma" w:cs="Tahoma"/>
+        <w:rFonts w:hint="cs"/>
         <w:color w:val="A6A6A6"/>
-        <w:sz w:val="18"/>
-        <w:szCs w:val="18"/>
         <w:rtl/>
       </w:rPr>
-      <w:t> </w:t>
-    </w:r>
-    <w:r>
-      <w:rPr>
-        <w:rFonts w:ascii="Tahoma" w:hAnsi="Tahoma"/>
-        <w:color w:val="A6A6A6"/>
-        <w:sz w:val="18"/>
-        <w:szCs w:val="18"/>
-        <w:rtl/>
-      </w:rPr>
-      <w:t>ד</w:t>
-    </w:r>
-    <w:r>
-      <w:rPr>
-        <w:rFonts w:ascii="Tahoma" w:hAnsi="Tahoma" w:cs="Tahoma"/>
-        <w:color w:val="A6A6A6"/>
-        <w:sz w:val="18"/>
-        <w:szCs w:val="18"/>
-        <w:rtl/>
-      </w:rPr>
-      <w:t>"</w:t>
-    </w:r>
-    <w:r>
-      <w:rPr>
-        <w:rFonts w:ascii="Tahoma" w:hAnsi="Tahoma"/>
-        <w:color w:val="A6A6A6"/>
-        <w:sz w:val="18"/>
-        <w:szCs w:val="18"/>
-        <w:rtl/>
-      </w:rPr>
-      <w:t>ר סגל הלוי דוד אראל</w:t>
+      <w:t xml:space="preserve">    </w:t>
     </w:r>
     <w:r>
       <w:rPr>
@@ -1543,13 +1514,18 @@
         <w:szCs w:val="18"/>
         <w:rtl/>
       </w:rPr>
-      <w:t xml:space="preserve"> סיכם: מיכאל למברגר</w:t>
+      <w:t>סיכם: מיכאל למברגר</w:t>
     </w:r>
-  </w:p>
-  <w:p>
-    <w:pPr>
-      <w:pStyle w:val="Header"/>
-    </w:pPr>
+    <w:r>
+      <w:rPr>
+        <w:rFonts w:ascii="Tahoma" w:hAnsi="Tahoma" w:cs="Tahoma" w:hint="cs"/>
+        <w:color w:val="A6A6A6"/>
+        <w:sz w:val="18"/>
+        <w:szCs w:val="18"/>
+        <w:rtl/>
+      </w:rPr>
+      <w:t xml:space="preserve">                                                                                      </w:t>
+    </w:r>
     <w:r>
       <w:rPr>
         <w:rtl/>
@@ -2064,8 +2040,11 @@
     <w:lsdException w:name="Table 3D effects 3" w:semiHidden="1" w:unhideWhenUsed="1"/>
     <w:lsdException w:name="Table Contemporary" w:semiHidden="1" w:unhideWhenUsed="1"/>
     <w:lsdException w:name="Table Elegant" w:semiHidden="1" w:unhideWhenUsed="1"/>
+    <w:lsdException w:name="Table Professional" w:semiHidden="1" w:unhideWhenUsed="1"/>
     <w:lsdException w:name="Table Subtle 1" w:semiHidden="1" w:unhideWhenUsed="1"/>
     <w:lsdException w:name="Table Subtle 2" w:semiHidden="1" w:unhideWhenUsed="1"/>
+    <w:lsdException w:name="Table Web 1" w:semiHidden="1" w:unhideWhenUsed="1"/>
+    <w:lsdException w:name="Table Web 2" w:semiHidden="1" w:unhideWhenUsed="1"/>
     <w:lsdException w:name="Table Web 3" w:semiHidden="1" w:unhideWhenUsed="1"/>
     <w:lsdException w:name="Balloon Text" w:semiHidden="1" w:unhideWhenUsed="1"/>
     <w:lsdException w:name="Table Grid" w:uiPriority="39"/>
@@ -3499,7 +3478,7 @@
 </file>
 
 <file path=customXml/itemProps1.xml><?xml version="1.0" encoding="utf-8"?>
-<ds:datastoreItem xmlns:ds="http://schemas.openxmlformats.org/officeDocument/2006/customXml" ds:itemID="{FB405503-36B7-488E-915C-C0D974F05C1F}">
+<ds:datastoreItem xmlns:ds="http://schemas.openxmlformats.org/officeDocument/2006/customXml" ds:itemID="{F72ADD00-CB08-4636-8964-75C01561232B}">
   <ds:schemaRefs>
     <ds:schemaRef ds:uri="http://schemas.openxmlformats.org/officeDocument/2006/bibliography"/>
   </ds:schemaRefs>
